--- a/Brady_Chris_Lab02.docx
+++ b/Brady_Chris_Lab02.docx
@@ -1663,14 +1663,66 @@
           <w:szCs w:val="24"/>
         </w:rPr>
       </w:pPr>
-      <w:r>
-        <w:rPr>
-          <w:rFonts w:ascii="Open Sans" w:hAnsi="Open Sans"/>
-          <w:sz w:val="24"/>
-          <w:szCs w:val="24"/>
-        </w:rPr>
+    </w:p>
+    <w:p>
+      <w:pPr>
+        <w:rPr>
+          <w:rFonts w:ascii="Open Sans" w:hAnsi="Open Sans"/>
+          <w:sz w:val="24"/>
+          <w:szCs w:val="24"/>
+        </w:rPr>
+      </w:pPr>
+    </w:p>
+    <w:p>
+      <w:pPr>
+        <w:rPr>
+          <w:rFonts w:ascii="Open Sans" w:hAnsi="Open Sans"/>
+          <w:sz w:val="24"/>
+          <w:szCs w:val="24"/>
+        </w:rPr>
+      </w:pPr>
+    </w:p>
+    <w:p>
+      <w:pPr>
+        <w:rPr>
+          <w:rFonts w:ascii="Open Sans" w:hAnsi="Open Sans"/>
+          <w:sz w:val="24"/>
+          <w:szCs w:val="24"/>
+        </w:rPr>
+      </w:pPr>
+    </w:p>
+    <w:p>
+      <w:pPr>
+        <w:rPr>
+          <w:rFonts w:ascii="Open Sans" w:hAnsi="Open Sans"/>
+          <w:sz w:val="24"/>
+          <w:szCs w:val="24"/>
+        </w:rPr>
+      </w:pPr>
+    </w:p>
+    <w:p>
+      <w:pPr>
+        <w:rPr>
+          <w:rFonts w:ascii="Open Sans" w:hAnsi="Open Sans"/>
+          <w:sz w:val="24"/>
+          <w:szCs w:val="24"/>
+        </w:rPr>
+      </w:pPr>
+      <w:r>
+        <w:rPr>
+          <w:rFonts w:ascii="Open Sans" w:hAnsi="Open Sans"/>
+          <w:sz w:val="24"/>
+          <w:szCs w:val="24"/>
+        </w:rPr>
+        <w:lastRenderedPageBreak/>
         <w:t>Screen shots:  record screen shots of your Test file output for each of your test program at the end of this file.</w:t>
       </w:r>
+      <w:r>
+        <w:rPr>
+          <w:noProof/>
+        </w:rPr>
+        <w:t xml:space="preserve"> </w:t>
+      </w:r>
     </w:p>
     <w:p>
       <w:pPr>
@@ -1693,6 +1745,11 @@
       </w:r>
     </w:p>
     <w:p>
+      <w:pPr>
+        <w:rPr>
+          <w:noProof/>
+        </w:rPr>
+      </w:pPr>
       <w:r>
         <w:t xml:space="preserve">Create a single UML diagram that shows the Inheritance hierarchy for Person Worker and </w:t>
       </w:r>
@@ -1711,6 +1768,145 @@
       <w:r>
         <w:br/>
       </w:r>
+      <w:r>
+        <w:rPr>
+          <w:noProof/>
+        </w:rPr>
+        <w:drawing>
+          <wp:inline distT="0" distB="0" distL="0" distR="0" wp14:anchorId="57FE82BD" wp14:editId="59EA72B6">
+            <wp:extent cx="5210175" cy="2009775"/>
+            <wp:effectExtent l="0" t="0" r="9525" b="9525"/>
+            <wp:docPr id="556684865" name="Picture 1" descr="A paper with numbers and a few dollar bills&#10;&#10;Description automatically generated with medium confidence"/>
+            <wp:cNvGraphicFramePr>
+              <a:graphicFrameLocks xmlns:a="http://schemas.openxmlformats.org/drawingml/2006/main" noChangeAspect="1"/>
+            </wp:cNvGraphicFramePr>
+            <a:graphic xmlns:a="http://schemas.openxmlformats.org/drawingml/2006/main">
+              <a:graphicData uri="http://schemas.openxmlformats.org/drawingml/2006/picture">
+                <pic:pic xmlns:pic="http://schemas.openxmlformats.org/drawingml/2006/picture">
+                  <pic:nvPicPr>
+                    <pic:cNvPr id="556684865" name="Picture 1" descr="A paper with numbers and a few dollar bills&#10;&#10;Description automatically generated with medium confidence"/>
+                    <pic:cNvPicPr/>
+                  </pic:nvPicPr>
+                  <pic:blipFill>
+                    <a:blip r:embed="rId11"/>
+                    <a:stretch>
+                      <a:fillRect/>
+                    </a:stretch>
+                  </pic:blipFill>
+                  <pic:spPr>
+                    <a:xfrm>
+                      <a:off x="0" y="0"/>
+                      <a:ext cx="5210175" cy="2009775"/>
+                    </a:xfrm>
+                    <a:prstGeom prst="rect">
+                      <a:avLst/>
+                    </a:prstGeom>
+                  </pic:spPr>
+                </pic:pic>
+              </a:graphicData>
+            </a:graphic>
+          </wp:inline>
+        </w:drawing>
+      </w:r>
+      <w:r>
+        <w:rPr>
+          <w:noProof/>
+        </w:rPr>
+        <w:drawing>
+          <wp:inline distT="0" distB="0" distL="0" distR="0" wp14:anchorId="1C104484" wp14:editId="2F56B93B">
+            <wp:extent cx="5943600" cy="4601845"/>
+            <wp:effectExtent l="0" t="0" r="0" b="8255"/>
+            <wp:docPr id="1676302837" name="Picture 1" descr="A screenshot of a computer&#10;&#10;Description automatically generated"/>
+            <wp:cNvGraphicFramePr>
+              <a:graphicFrameLocks xmlns:a="http://schemas.openxmlformats.org/drawingml/2006/main" noChangeAspect="1"/>
+            </wp:cNvGraphicFramePr>
+            <a:graphic xmlns:a="http://schemas.openxmlformats.org/drawingml/2006/main">
+              <a:graphicData uri="http://schemas.openxmlformats.org/drawingml/2006/picture">
+                <pic:pic xmlns:pic="http://schemas.openxmlformats.org/drawingml/2006/picture">
+                  <pic:nvPicPr>
+                    <pic:cNvPr id="1676302837" name="Picture 1" descr="A screenshot of a computer&#10;&#10;Description automatically generated"/>
+                    <pic:cNvPicPr/>
+                  </pic:nvPicPr>
+                  <pic:blipFill>
+                    <a:blip r:embed="rId12"/>
+                    <a:stretch>
+                      <a:fillRect/>
+                    </a:stretch>
+                  </pic:blipFill>
+                  <pic:spPr>
+                    <a:xfrm>
+                      <a:off x="0" y="0"/>
+                      <a:ext cx="5943600" cy="4601845"/>
+                    </a:xfrm>
+                    <a:prstGeom prst="rect">
+                      <a:avLst/>
+                    </a:prstGeom>
+                  </pic:spPr>
+                </pic:pic>
+              </a:graphicData>
+            </a:graphic>
+          </wp:inline>
+        </w:drawing>
+      </w:r>
+    </w:p>
+    <w:p>
+      <w:r>
+        <w:rPr>
+          <w:noProof/>
+        </w:rPr>
+        <w:lastRenderedPageBreak/>
+        <w:drawing>
+          <wp:inline distT="0" distB="0" distL="0" distR="0" wp14:anchorId="2FC4D0FA" wp14:editId="4EF70626">
+            <wp:extent cx="5523978" cy="10084048"/>
+            <wp:effectExtent l="0" t="0" r="635" b="0"/>
+            <wp:docPr id="426505180" name="Picture 1" descr="A diagram of a computer program&#10;&#10;Description automatically generated with medium confidence"/>
+            <wp:cNvGraphicFramePr>
+              <a:graphicFrameLocks xmlns:a="http://schemas.openxmlformats.org/drawingml/2006/main" noChangeAspect="1"/>
+            </wp:cNvGraphicFramePr>
+            <a:graphic xmlns:a="http://schemas.openxmlformats.org/drawingml/2006/main">
+              <a:graphicData uri="http://schemas.openxmlformats.org/drawingml/2006/picture">
+                <pic:pic xmlns:pic="http://schemas.openxmlformats.org/drawingml/2006/picture">
+                  <pic:nvPicPr>
+                    <pic:cNvPr id="426505180" name="Picture 1" descr="A diagram of a computer program&#10;&#10;Description automatically generated with medium confidence"/>
+                    <pic:cNvPicPr>
+                      <a:picLocks noChangeAspect="1" noChangeArrowheads="1"/>
+                    </pic:cNvPicPr>
+                  </pic:nvPicPr>
+                  <pic:blipFill rotWithShape="1">
+                    <a:blip r:embed="rId13">
+                      <a:extLst>
+                        <a:ext uri="{28A0092B-C50C-407E-A947-70E740481C1C}">
+                          <a14:useLocalDpi xmlns:a14="http://schemas.microsoft.com/office/drawing/2010/main" val="0"/>
+                        </a:ext>
+                      </a:extLst>
+                    </a:blip>
+                    <a:srcRect l="29926" r="27708"/>
+                    <a:stretch/>
+                  </pic:blipFill>
+                  <pic:spPr bwMode="auto">
+                    <a:xfrm>
+                      <a:off x="0" y="0"/>
+                      <a:ext cx="5534604" cy="10103446"/>
+                    </a:xfrm>
+                    <a:prstGeom prst="rect">
+                      <a:avLst/>
+                    </a:prstGeom>
+                    <a:noFill/>
+                    <a:ln>
+                      <a:noFill/>
+                    </a:ln>
+                    <a:extLst>
+                      <a:ext uri="{53640926-AAD7-44D8-BBD7-CCE9431645EC}">
+                        <a14:shadowObscured xmlns:a14="http://schemas.microsoft.com/office/drawing/2010/main"/>
+                      </a:ext>
+                    </a:extLst>
+                  </pic:spPr>
+                </pic:pic>
+              </a:graphicData>
+            </a:graphic>
+          </wp:inline>
+        </w:drawing>
+      </w:r>
     </w:p>
     <w:p>
       <w:pPr>
@@ -1861,10 +2057,10 @@
       </w:pPr>
     </w:p>
     <w:sectPr>
-      <w:headerReference w:type="default" r:id="rId11"/>
-      <w:footerReference w:type="default" r:id="rId12"/>
-      <w:headerReference w:type="first" r:id="rId13"/>
-      <w:footerReference w:type="first" r:id="rId14"/>
+      <w:headerReference w:type="default" r:id="rId14"/>
+      <w:footerReference w:type="default" r:id="rId15"/>
+      <w:headerReference w:type="first" r:id="rId16"/>
+      <w:footerReference w:type="first" r:id="rId17"/>
       <w:pgSz w:w="12240" w:h="15840"/>
       <w:pgMar w:top="1440" w:right="1440" w:bottom="1440" w:left="1440" w:header="0" w:footer="720" w:gutter="0"/>
       <w:cols w:space="720"/>
@@ -5460,28 +5656,6 @@
 </file>
 
 <file path=customXml/item1.xml><?xml version="1.0" encoding="utf-8"?>
-<?mso-contentType ?>
-<FormTemplates xmlns="http://schemas.microsoft.com/sharepoint/v3/contenttype/forms">
-  <Display>DocumentLibraryForm</Display>
-  <Edit>DocumentLibraryForm</Edit>
-  <New>DocumentLibraryForm</New>
-</FormTemplates>
-</file>
-
-<file path=customXml/item2.xml><?xml version="1.0" encoding="utf-8"?>
-<p:properties xmlns:p="http://schemas.microsoft.com/office/2006/metadata/properties" xmlns:xsi="http://www.w3.org/2001/XMLSchema-instance" xmlns:pc="http://schemas.microsoft.com/office/infopath/2007/PartnerControls">
-  <documentManagement>
-    <_ip_UnifiedCompliancePolicyUIAction xmlns="http://schemas.microsoft.com/sharepoint/v3" xsi:nil="true"/>
-    <_ip_UnifiedCompliancePolicyProperties xmlns="http://schemas.microsoft.com/sharepoint/v3" xsi:nil="true"/>
-  </documentManagement>
-</p:properties>
-</file>
-
-<file path=customXml/item3.xml><?xml version="1.0" encoding="utf-8"?>
-<b:Sources xmlns:b="http://schemas.openxmlformats.org/officeDocument/2006/bibliography" xmlns="http://schemas.openxmlformats.org/officeDocument/2006/bibliography" SelectedStyle="\APASixthEditionOfficeOnline.xsl" StyleName="APA" Version="6"/>
-</file>
-
-<file path=customXml/item4.xml><?xml version="1.0" encoding="utf-8"?>
 <ct:contentTypeSchema xmlns:ct="http://schemas.microsoft.com/office/2006/metadata/contentType" xmlns:ma="http://schemas.microsoft.com/office/2006/metadata/properties/metaAttributes" ct:_="" ma:_="" ma:contentTypeName="Document" ma:contentTypeID="0x010100F5BBFD274AF0C94F8D4EFC5AC9B02650" ma:contentTypeVersion="14" ma:contentTypeDescription="Create a new document." ma:contentTypeScope="" ma:versionID="19fa81e4e855400883f339242ce0eeab">
   <xsd:schema xmlns:xsd="http://www.w3.org/2001/XMLSchema" xmlns:xs="http://www.w3.org/2001/XMLSchema" xmlns:p="http://schemas.microsoft.com/office/2006/metadata/properties" xmlns:ns1="http://schemas.microsoft.com/sharepoint/v3" xmlns:ns3="152ed953-bece-4e1b-b7ab-00db67547a6c" xmlns:ns4="d066ca15-1491-467f-a86a-94bd06629f0a" targetNamespace="http://schemas.microsoft.com/office/2006/metadata/properties" ma:root="true" ma:fieldsID="f16de5b821a45a13481af732d499201a" ns1:_="" ns3:_="" ns4:_="">
     <xsd:import namespace="http://schemas.microsoft.com/sharepoint/v3"/>
@@ -5715,33 +5889,29 @@
 </ct:contentTypeSchema>
 </file>
 
-<file path=customXml/itemProps1.xml><?xml version="1.0" encoding="utf-8"?>
-<ds:datastoreItem xmlns:ds="http://schemas.openxmlformats.org/officeDocument/2006/customXml" ds:itemID="{464FE3BA-3278-450F-A686-BC42B538DA33}">
-  <ds:schemaRefs>
-    <ds:schemaRef ds:uri="http://schemas.microsoft.com/sharepoint/v3/contenttype/forms"/>
-  </ds:schemaRefs>
-</ds:datastoreItem>
+<file path=customXml/item2.xml><?xml version="1.0" encoding="utf-8"?>
+<b:Sources xmlns:b="http://schemas.openxmlformats.org/officeDocument/2006/bibliography" xmlns="http://schemas.openxmlformats.org/officeDocument/2006/bibliography" SelectedStyle="\APASixthEditionOfficeOnline.xsl" StyleName="APA" Version="6"/>
 </file>
 
-<file path=customXml/itemProps2.xml><?xml version="1.0" encoding="utf-8"?>
-<ds:datastoreItem xmlns:ds="http://schemas.openxmlformats.org/officeDocument/2006/customXml" ds:itemID="{166EB9E3-5BCD-4FDA-ADDC-B2DFA3A1E6BA}">
-  <ds:schemaRefs>
-    <ds:schemaRef ds:uri="http://schemas.microsoft.com/office/2006/metadata/properties"/>
-    <ds:schemaRef ds:uri="http://schemas.microsoft.com/office/infopath/2007/PartnerControls"/>
-    <ds:schemaRef ds:uri="http://schemas.microsoft.com/sharepoint/v3"/>
-  </ds:schemaRefs>
-</ds:datastoreItem>
+<file path=customXml/item3.xml><?xml version="1.0" encoding="utf-8"?>
+<p:properties xmlns:p="http://schemas.microsoft.com/office/2006/metadata/properties" xmlns:xsi="http://www.w3.org/2001/XMLSchema-instance" xmlns:pc="http://schemas.microsoft.com/office/infopath/2007/PartnerControls">
+  <documentManagement>
+    <_ip_UnifiedCompliancePolicyUIAction xmlns="http://schemas.microsoft.com/sharepoint/v3" xsi:nil="true"/>
+    <_ip_UnifiedCompliancePolicyProperties xmlns="http://schemas.microsoft.com/sharepoint/v3" xsi:nil="true"/>
+  </documentManagement>
+</p:properties>
 </file>
 
-<file path=customXml/itemProps3.xml><?xml version="1.0" encoding="utf-8"?>
-<ds:datastoreItem xmlns:ds="http://schemas.openxmlformats.org/officeDocument/2006/customXml" ds:itemID="{B9ABD5A4-CF01-43A0-A014-FFB58C5081E7}">
-  <ds:schemaRefs>
-    <ds:schemaRef ds:uri="http://schemas.openxmlformats.org/officeDocument/2006/bibliography"/>
-  </ds:schemaRefs>
-</ds:datastoreItem>
+<file path=customXml/item4.xml><?xml version="1.0" encoding="utf-8"?>
+<?mso-contentType ?>
+<FormTemplates xmlns="http://schemas.microsoft.com/sharepoint/v3/contenttype/forms">
+  <Display>DocumentLibraryForm</Display>
+  <Edit>DocumentLibraryForm</Edit>
+  <New>DocumentLibraryForm</New>
+</FormTemplates>
 </file>
 
-<file path=customXml/itemProps4.xml><?xml version="1.0" encoding="utf-8"?>
+<file path=customXml/itemProps1.xml><?xml version="1.0" encoding="utf-8"?>
 <ds:datastoreItem xmlns:ds="http://schemas.openxmlformats.org/officeDocument/2006/customXml" ds:itemID="{506CF267-F3D8-45A8-BDDE-ED43F26DDED4}">
   <ds:schemaRefs>
     <ds:schemaRef ds:uri="http://schemas.microsoft.com/office/2006/metadata/contentType"/>
@@ -5759,4 +5929,30 @@
     <ds:schemaRef ds:uri="http://schemas.microsoft.com/internal/obd"/>
   </ds:schemaRefs>
 </ds:datastoreItem>
+</file>
+
+<file path=customXml/itemProps2.xml><?xml version="1.0" encoding="utf-8"?>
+<ds:datastoreItem xmlns:ds="http://schemas.openxmlformats.org/officeDocument/2006/customXml" ds:itemID="{B9ABD5A4-CF01-43A0-A014-FFB58C5081E7}">
+  <ds:schemaRefs>
+    <ds:schemaRef ds:uri="http://schemas.openxmlformats.org/officeDocument/2006/bibliography"/>
+  </ds:schemaRefs>
+</ds:datastoreItem>
+</file>
+
+<file path=customXml/itemProps3.xml><?xml version="1.0" encoding="utf-8"?>
+<ds:datastoreItem xmlns:ds="http://schemas.openxmlformats.org/officeDocument/2006/customXml" ds:itemID="{166EB9E3-5BCD-4FDA-ADDC-B2DFA3A1E6BA}">
+  <ds:schemaRefs>
+    <ds:schemaRef ds:uri="http://schemas.microsoft.com/office/2006/metadata/properties"/>
+    <ds:schemaRef ds:uri="http://schemas.microsoft.com/office/infopath/2007/PartnerControls"/>
+    <ds:schemaRef ds:uri="http://schemas.microsoft.com/sharepoint/v3"/>
+  </ds:schemaRefs>
+</ds:datastoreItem>
+</file>
+
+<file path=customXml/itemProps4.xml><?xml version="1.0" encoding="utf-8"?>
+<ds:datastoreItem xmlns:ds="http://schemas.openxmlformats.org/officeDocument/2006/customXml" ds:itemID="{464FE3BA-3278-450F-A686-BC42B538DA33}">
+  <ds:schemaRefs>
+    <ds:schemaRef ds:uri="http://schemas.microsoft.com/sharepoint/v3/contenttype/forms"/>
+  </ds:schemaRefs>
+</ds:datastoreItem>
 </file>